--- a/USA/state/write_ups/99_thesis/05_Injuries/Injuries 2019 03 15.docx
+++ b/USA/state/write_ups/99_thesis/05_Injuries/Injuries 2019 03 15.docx
@@ -341,8 +341,6 @@
           <w:szCs w:val="24"/>
         </w:rPr>
       </w:pPr>
-      <w:bookmarkStart w:id="4" w:name="_GoBack"/>
-      <w:bookmarkEnd w:id="4"/>
       <w:r>
         <w:rPr>
           <w:rFonts w:ascii="Times New Roman" w:hAnsi="Times New Roman"/>
@@ -367,11 +365,11 @@
       <w:pPr>
         <w:pStyle w:val="Heading2"/>
       </w:pPr>
-      <w:bookmarkStart w:id="5" w:name="_Toc3817780"/>
+      <w:bookmarkStart w:id="4" w:name="_Toc3817780"/>
       <w:r>
         <w:t>Data</w:t>
       </w:r>
-      <w:bookmarkEnd w:id="5"/>
+      <w:bookmarkEnd w:id="4"/>
     </w:p>
     <w:p>
       <w:pPr>
@@ -587,6 +585,109 @@
           <w:color w:val="00B050"/>
         </w:rPr>
         <w:t>By proportion</w:t>
+      </w:r>
+    </w:p>
+    <w:p>
+      <w:pPr>
+        <w:widowControl w:val="0"/>
+        <w:autoSpaceDE w:val="0"/>
+        <w:autoSpaceDN w:val="0"/>
+        <w:adjustRightInd w:val="0"/>
+        <w:spacing w:line="240" w:lineRule="auto"/>
+        <w:ind w:left="640" w:hanging="640"/>
+        <w:rPr>
+          <w:rFonts w:ascii="Times New Roman" w:hAnsi="Times New Roman"/>
+          <w:b/>
+          <w:sz w:val="24"/>
+          <w:szCs w:val="24"/>
+        </w:rPr>
+      </w:pPr>
+    </w:p>
+    <w:p>
+      <w:pPr>
+        <w:pStyle w:val="Heading2"/>
+      </w:pPr>
+      <w:r>
+        <w:t>Additional deaths</w:t>
+      </w:r>
+      <w:bookmarkStart w:id="5" w:name="_GoBack"/>
+      <w:bookmarkEnd w:id="5"/>
+    </w:p>
+    <w:p>
+      <w:pPr>
+        <w:spacing w:line="480" w:lineRule="auto"/>
+        <w:ind w:firstLine="720"/>
+        <w:jc w:val="both"/>
+        <w:rPr>
+          <w:rFonts w:cs="Calibri"/>
+          <w:strike/>
+          <w:sz w:val="24"/>
+          <w:szCs w:val="24"/>
+        </w:rPr>
+      </w:pPr>
+      <w:r>
+        <w:rPr>
+          <w:rFonts w:cs="Calibri"/>
+          <w:strike/>
+          <w:sz w:val="24"/>
+          <w:szCs w:val="24"/>
+        </w:rPr>
+        <w:t xml:space="preserve">I estimated the mortality impact of a national year-round temperature anomaly of 1°C in each month and state, realistic in our lifetimes under current projections of global climate change </w:t>
+      </w:r>
+      <w:r>
+        <w:rPr>
+          <w:rFonts w:cs="Calibri"/>
+          <w:strike/>
+          <w:sz w:val="24"/>
+          <w:szCs w:val="24"/>
+        </w:rPr>
+        <w:fldChar w:fldCharType="begin" w:fldLock="1"/>
+      </w:r>
+      <w:r>
+        <w:rPr>
+          <w:rFonts w:cs="Calibri"/>
+          <w:strike/>
+          <w:sz w:val="24"/>
+          <w:szCs w:val="24"/>
+        </w:rPr>
+        <w:instrText>ADDIN CSL_CITATION {"citationItems":[{"id":"ITEM-1","itemData":{"author":[{"dropping-particle":"","family":"IPCC","given":"","non-dropping-particle":"","parse-names":false,"suffix":""}],"id":"ITEM-1","issue":"October 2018","issued":{"date-parts":[["2018"]]},"title":"IPCC special report on the impacts of global warming of 1.5 °C - Summary for policy makers","type":"article-journal"},"uris":["http://www.mendeley.com/documents/?uuid=4c69fe2c-284f-45c2-bc1a-ae18b2694112"]}],"mendeley":{"formattedCitation":"(IPCC, 2018)","plainTextFormattedCitation":"(IPCC, 2018)","previouslyFormattedCitation":"(IPCC, 2018)"},"properties":{"noteIndex":0},"schema":"https://github.com/citation-style-language/schema/raw/master/csl-citation.json"}</w:instrText>
+      </w:r>
+      <w:r>
+        <w:rPr>
+          <w:rFonts w:cs="Calibri"/>
+          <w:strike/>
+          <w:sz w:val="24"/>
+          <w:szCs w:val="24"/>
+        </w:rPr>
+        <w:fldChar w:fldCharType="separate"/>
+      </w:r>
+      <w:r>
+        <w:rPr>
+          <w:rFonts w:cs="Calibri"/>
+          <w:strike/>
+          <w:noProof/>
+          <w:sz w:val="24"/>
+          <w:szCs w:val="24"/>
+        </w:rPr>
+        <w:t>(IPCC, 2018)</w:t>
+      </w:r>
+      <w:r>
+        <w:rPr>
+          <w:rFonts w:cs="Calibri"/>
+          <w:strike/>
+          <w:sz w:val="24"/>
+          <w:szCs w:val="24"/>
+        </w:rPr>
+        <w:fldChar w:fldCharType="end"/>
+      </w:r>
+      <w:r>
+        <w:rPr>
+          <w:rFonts w:cs="Calibri"/>
+          <w:strike/>
+          <w:sz w:val="24"/>
+          <w:szCs w:val="24"/>
+        </w:rPr>
+        <w:t>, as well as within the range of anomaly size experienced by some states (Figure 4). For this calculation, I multiplied the actual death counts for each month, sex, state and age group in 2016 by the corresponding excess relative risk, equivalent to the exponential of the coefficient of the temperature anomaly term from the above analysis.</w:t>
       </w:r>
     </w:p>
     <w:p>
@@ -3504,7 +3605,7 @@
     </w:rPrDefault>
     <w:pPrDefault/>
   </w:docDefaults>
-  <w:latentStyles w:defLockedState="0" w:defUIPriority="99" w:defSemiHidden="0" w:defUnhideWhenUsed="0" w:defQFormat="0" w:count="375">
+  <w:latentStyles w:defLockedState="0" w:defUIPriority="99" w:defSemiHidden="0" w:defUnhideWhenUsed="0" w:defQFormat="0" w:count="376">
     <w:lsdException w:name="Normal" w:uiPriority="0" w:qFormat="1"/>
     <w:lsdException w:name="heading 1" w:uiPriority="9" w:qFormat="1"/>
     <w:lsdException w:name="heading 2" w:semiHidden="1" w:uiPriority="9" w:unhideWhenUsed="1" w:qFormat="1"/>
@@ -3610,7 +3711,6 @@
     <w:lsdException w:name="HTML Sample" w:semiHidden="1" w:unhideWhenUsed="1"/>
     <w:lsdException w:name="HTML Typewriter" w:semiHidden="1" w:unhideWhenUsed="1"/>
     <w:lsdException w:name="HTML Variable" w:semiHidden="1" w:unhideWhenUsed="1"/>
-    <w:lsdException w:name="Normal Table" w:semiHidden="1" w:unhideWhenUsed="1"/>
     <w:lsdException w:name="annotation subject" w:semiHidden="1" w:unhideWhenUsed="1"/>
     <w:lsdException w:name="No List" w:semiHidden="1" w:unhideWhenUsed="1"/>
     <w:lsdException w:name="Outline List 1" w:semiHidden="1" w:unhideWhenUsed="1"/>
@@ -3657,10 +3757,8 @@
     <w:lsdException w:name="Table Subtle 2" w:semiHidden="1" w:unhideWhenUsed="1"/>
     <w:lsdException w:name="Table Web 1" w:semiHidden="1" w:unhideWhenUsed="1"/>
     <w:lsdException w:name="Table Web 2" w:semiHidden="1" w:unhideWhenUsed="1"/>
-    <w:lsdException w:name="Table Web 3" w:semiHidden="1" w:unhideWhenUsed="1"/>
     <w:lsdException w:name="Balloon Text" w:semiHidden="1" w:unhideWhenUsed="1"/>
     <w:lsdException w:name="Table Grid" w:uiPriority="0"/>
-    <w:lsdException w:name="Table Theme" w:semiHidden="1" w:unhideWhenUsed="1"/>
     <w:lsdException w:name="Placeholder Text" w:semiHidden="1"/>
     <w:lsdException w:name="No Spacing" w:uiPriority="1" w:qFormat="1"/>
     <w:lsdException w:name="Light Shading" w:uiPriority="60"/>
@@ -3878,6 +3976,7 @@
     <w:lsdException w:name="List Table 7 Colorful Accent 6" w:uiPriority="52"/>
     <w:lsdException w:name="Mention" w:semiHidden="1" w:unhideWhenUsed="1"/>
     <w:lsdException w:name="Smart Hyperlink" w:semiHidden="1" w:unhideWhenUsed="1"/>
+    <w:lsdException w:name="Smart Link" w:semiHidden="1" w:unhideWhenUsed="1"/>
   </w:latentStyles>
   <w:style w:type="paragraph" w:default="1" w:styleId="Normal">
     <w:name w:val="Normal"/>
@@ -4927,7 +5026,7 @@
 </file>
 
 <file path=customXml/itemProps1.xml><?xml version="1.0" encoding="utf-8"?>
-<ds:datastoreItem xmlns:ds="http://schemas.openxmlformats.org/officeDocument/2006/customXml" ds:itemID="{B4F57C9A-D505-2A46-9783-DE84AE049E6C}">
+<ds:datastoreItem xmlns:ds="http://schemas.openxmlformats.org/officeDocument/2006/customXml" ds:itemID="{0E9D0186-A8FA-F24E-81D0-5A9103069C62}">
   <ds:schemaRefs>
     <ds:schemaRef ds:uri="http://schemas.openxmlformats.org/officeDocument/2006/bibliography"/>
   </ds:schemaRefs>
